--- a/Iteración 4/Decisiones de Diseño revisadas por ASC/ADD-018.docx
+++ b/Iteración 4/Decisiones de Diseño revisadas por ASC/ADD-018.docx
@@ -30,7 +30,23 @@
               <w:spacing w:line="240" w:lineRule="auto"/>
             </w:pPr>
             <w:r>
-              <w:t>Short title of decisión</w:t>
+              <w:t xml:space="preserve">Short </w:t>
+            </w:r>
+            <w:proofErr w:type="spellStart"/>
+            <w:r>
+              <w:t>title</w:t>
+            </w:r>
+            <w:proofErr w:type="spellEnd"/>
+            <w:r>
+              <w:t xml:space="preserve"> </w:t>
+            </w:r>
+            <w:proofErr w:type="spellStart"/>
+            <w:r>
+              <w:t>of</w:t>
+            </w:r>
+            <w:proofErr w:type="spellEnd"/>
+            <w:r>
+              <w:t xml:space="preserve"> decisión</w:t>
             </w:r>
           </w:p>
         </w:tc>
@@ -50,7 +66,18 @@
               <w:spacing w:line="240" w:lineRule="auto"/>
             </w:pPr>
             <w:r>
-              <w:t>Comunicación con policía y UME</w:t>
+              <w:t xml:space="preserve">Revisión </w:t>
+            </w:r>
+            <w:proofErr w:type="spellStart"/>
+            <w:r>
+              <w:t>Parallel</w:t>
+            </w:r>
+            <w:proofErr w:type="spellEnd"/>
+            <w:r>
+              <w:t xml:space="preserve"> Split ADD-0</w:t>
+            </w:r>
+            <w:r>
+              <w:t>10</w:t>
             </w:r>
           </w:p>
         </w:tc>
@@ -92,10 +119,10 @@
               <w:spacing w:line="240" w:lineRule="auto"/>
             </w:pPr>
             <w:r>
-              <w:t>ADD-01</w:t>
-            </w:r>
-            <w:r>
-              <w:t>8</w:t>
+              <w:t>ADD-0</w:t>
+            </w:r>
+            <w:r>
+              <w:t>18</w:t>
             </w:r>
           </w:p>
         </w:tc>
@@ -137,7 +164,7 @@
               <w:spacing w:line="240" w:lineRule="auto"/>
             </w:pPr>
             <w:r>
-              <w:t>30/10/2019</w:t>
+              <w:t>08/11/2019</w:t>
             </w:r>
           </w:p>
         </w:tc>
@@ -158,8 +185,21 @@
             <w:pPr>
               <w:spacing w:line="240" w:lineRule="auto"/>
             </w:pPr>
-            <w:r>
-              <w:t>Creator of decisión</w:t>
+            <w:proofErr w:type="spellStart"/>
+            <w:r>
+              <w:t>Creator</w:t>
+            </w:r>
+            <w:proofErr w:type="spellEnd"/>
+            <w:r>
+              <w:t xml:space="preserve"> </w:t>
+            </w:r>
+            <w:proofErr w:type="spellStart"/>
+            <w:r>
+              <w:t>of</w:t>
+            </w:r>
+            <w:proofErr w:type="spellEnd"/>
+            <w:r>
+              <w:t xml:space="preserve"> decisión</w:t>
             </w:r>
           </w:p>
         </w:tc>
@@ -179,7 +219,7 @@
               <w:spacing w:line="240" w:lineRule="auto"/>
             </w:pPr>
             <w:r>
-              <w:t>Samuel</w:t>
+              <w:t>Diego</w:t>
             </w:r>
           </w:p>
         </w:tc>
@@ -200,9 +240,11 @@
             <w:pPr>
               <w:spacing w:line="240" w:lineRule="auto"/>
             </w:pPr>
+            <w:proofErr w:type="spellStart"/>
             <w:r>
               <w:t>Description</w:t>
             </w:r>
+            <w:proofErr w:type="spellEnd"/>
           </w:p>
         </w:tc>
         <w:tc>
@@ -221,7 +263,27 @@
               <w:spacing w:line="240" w:lineRule="auto"/>
             </w:pPr>
             <w:r>
-              <w:t>Uso de radios militares cifradas</w:t>
+              <w:t xml:space="preserve">Modificamos el uso del </w:t>
+            </w:r>
+            <w:proofErr w:type="spellStart"/>
+            <w:r>
+              <w:t>Parallel</w:t>
+            </w:r>
+            <w:proofErr w:type="spellEnd"/>
+            <w:r>
+              <w:t xml:space="preserve"> Split usado en el ADD-014 que ahora se realizar</w:t>
+            </w:r>
+            <w:r>
+              <w:t>á</w:t>
+            </w:r>
+            <w:r>
+              <w:t xml:space="preserve"> </w:t>
+            </w:r>
+            <w:r>
+              <w:t>desde l</w:t>
+            </w:r>
+            <w:r>
+              <w:t>a raíz de la interfaz de la aplicación y dividirá la continuación de la llamada (voz) por un hilo y por el otro la identificación de la alerta generada por esa llamada, todo esto en paralelo</w:t>
             </w:r>
           </w:p>
         </w:tc>
@@ -242,9 +304,19 @@
             <w:pPr>
               <w:spacing w:line="240" w:lineRule="auto"/>
             </w:pPr>
-            <w:r>
-              <w:t>Decision’s Rational</w:t>
-            </w:r>
+            <w:proofErr w:type="spellStart"/>
+            <w:r>
+              <w:t>Decision’s</w:t>
+            </w:r>
+            <w:proofErr w:type="spellEnd"/>
+            <w:r>
+              <w:t xml:space="preserve"> </w:t>
+            </w:r>
+            <w:proofErr w:type="spellStart"/>
+            <w:r>
+              <w:t>Rational</w:t>
+            </w:r>
+            <w:proofErr w:type="spellEnd"/>
           </w:p>
         </w:tc>
         <w:tc>
@@ -263,10 +335,13 @@
               <w:spacing w:line="240" w:lineRule="auto"/>
             </w:pPr>
             <w:r>
-              <w:t xml:space="preserve">Se propone el uso de radios militares </w:t>
-            </w:r>
-            <w:r>
-              <w:t>de la empresa Harris, están cumplen con el requisito de proporcionar una comunicación cifrada y por canales concretos.</w:t>
+              <w:t>Se debe a la necesidad de división paralela del audio y la identificación de la llamada que aparece por pantalla en la aplicación usada por los operarios y que contendrá la información de la alerta que se enviar</w:t>
+            </w:r>
+            <w:r>
+              <w:t>á</w:t>
+            </w:r>
+            <w:r>
+              <w:t xml:space="preserve"> al sistema de alertas</w:t>
             </w:r>
           </w:p>
         </w:tc>
@@ -287,9 +362,11 @@
             <w:pPr>
               <w:spacing w:line="240" w:lineRule="auto"/>
             </w:pPr>
+            <w:proofErr w:type="gramStart"/>
             <w:r>
               <w:t>Status</w:t>
             </w:r>
+            <w:proofErr w:type="gramEnd"/>
           </w:p>
         </w:tc>
         <w:tc>
@@ -301,13 +378,14 @@
               <w:bottom w:val="single" w:sz="4" w:space="0" w:color="auto"/>
               <w:right w:val="single" w:sz="4" w:space="0" w:color="auto"/>
             </w:tcBorders>
-          </w:tcPr>
-          <w:p>
-            <w:pPr>
-              <w:spacing w:line="240" w:lineRule="auto"/>
-            </w:pPr>
-            <w:r>
-              <w:t>Rechazada</w:t>
+            <w:hideMark/>
+          </w:tcPr>
+          <w:p>
+            <w:pPr>
+              <w:spacing w:line="240" w:lineRule="auto"/>
+            </w:pPr>
+            <w:r>
+              <w:t>Aceptada</w:t>
             </w:r>
           </w:p>
         </w:tc>
@@ -328,8 +406,13 @@
             <w:pPr>
               <w:spacing w:line="240" w:lineRule="auto"/>
             </w:pPr>
-            <w:r>
-              <w:t>Requirements (decisión drivers)</w:t>
+            <w:proofErr w:type="spellStart"/>
+            <w:r>
+              <w:t>Requirements</w:t>
+            </w:r>
+            <w:proofErr w:type="spellEnd"/>
+            <w:r>
+              <w:t xml:space="preserve"> (decisión drivers)</w:t>
             </w:r>
           </w:p>
         </w:tc>
@@ -347,12 +430,9 @@
           <w:p>
             <w:pPr>
               <w:spacing w:line="240" w:lineRule="auto"/>
-              <w:rPr>
-                <w:u w:val="single"/>
-              </w:rPr>
-            </w:pPr>
-            <w:r>
-              <w:t>RF13 y RF13.1</w:t>
+            </w:pPr>
+            <w:r>
+              <w:t>-</w:t>
             </w:r>
           </w:p>
         </w:tc>
@@ -373,8 +453,29 @@
             <w:pPr>
               <w:spacing w:line="240" w:lineRule="auto"/>
             </w:pPr>
-            <w:r>
-              <w:t>Alternative decisions (options)</w:t>
+            <w:proofErr w:type="spellStart"/>
+            <w:r>
+              <w:t>Alternative</w:t>
+            </w:r>
+            <w:proofErr w:type="spellEnd"/>
+            <w:r>
+              <w:t xml:space="preserve"> </w:t>
+            </w:r>
+            <w:proofErr w:type="spellStart"/>
+            <w:r>
+              <w:t>decisions</w:t>
+            </w:r>
+            <w:proofErr w:type="spellEnd"/>
+            <w:r>
+              <w:t xml:space="preserve"> (</w:t>
+            </w:r>
+            <w:proofErr w:type="spellStart"/>
+            <w:r>
+              <w:t>options</w:t>
+            </w:r>
+            <w:proofErr w:type="spellEnd"/>
+            <w:r>
+              <w:t>)</w:t>
             </w:r>
           </w:p>
         </w:tc>
@@ -394,10 +495,7 @@
               <w:spacing w:line="240" w:lineRule="auto"/>
             </w:pPr>
             <w:r>
-              <w:t>ADD-0</w:t>
-            </w:r>
-            <w:r>
-              <w:t>17</w:t>
+              <w:t>-</w:t>
             </w:r>
           </w:p>
         </w:tc>
@@ -418,8 +516,42 @@
             <w:pPr>
               <w:spacing w:line="240" w:lineRule="auto"/>
             </w:pPr>
-            <w:r>
-              <w:t>Decision outcome (options selected)</w:t>
+            <w:proofErr w:type="spellStart"/>
+            <w:r>
+              <w:t>Decision</w:t>
+            </w:r>
+            <w:proofErr w:type="spellEnd"/>
+            <w:r>
+              <w:t xml:space="preserve"> </w:t>
+            </w:r>
+            <w:proofErr w:type="spellStart"/>
+            <w:r>
+              <w:t>ou</w:t>
+            </w:r>
+            <w:bookmarkStart w:id="0" w:name="_GoBack"/>
+            <w:bookmarkEnd w:id="0"/>
+            <w:r>
+              <w:t>tcome</w:t>
+            </w:r>
+            <w:proofErr w:type="spellEnd"/>
+            <w:r>
+              <w:t xml:space="preserve"> (</w:t>
+            </w:r>
+            <w:proofErr w:type="spellStart"/>
+            <w:r>
+              <w:t>options</w:t>
+            </w:r>
+            <w:proofErr w:type="spellEnd"/>
+            <w:r>
+              <w:t xml:space="preserve"> </w:t>
+            </w:r>
+            <w:proofErr w:type="spellStart"/>
+            <w:r>
+              <w:t>selected</w:t>
+            </w:r>
+            <w:proofErr w:type="spellEnd"/>
+            <w:r>
+              <w:t>)</w:t>
             </w:r>
           </w:p>
         </w:tc>
@@ -438,7 +570,10 @@
               <w:spacing w:line="240" w:lineRule="auto"/>
             </w:pPr>
             <w:r>
-              <w:t>ADD-017</w:t>
+              <w:t>ADD-0</w:t>
+            </w:r>
+            <w:r>
+              <w:t>18</w:t>
             </w:r>
           </w:p>
         </w:tc>
@@ -479,10 +614,8 @@
               <w:spacing w:line="240" w:lineRule="auto"/>
             </w:pPr>
             <w:r>
-              <w:t>Cumple los requisitos</w:t>
-            </w:r>
-            <w:bookmarkStart w:id="0" w:name="_GoBack"/>
-            <w:bookmarkEnd w:id="0"/>
+              <w:t>Mejora del sistema de recepción de llamadas</w:t>
+            </w:r>
           </w:p>
         </w:tc>
       </w:tr>
@@ -502,8 +635,13 @@
             <w:pPr>
               <w:spacing w:line="240" w:lineRule="auto"/>
             </w:pPr>
-            <w:r>
-              <w:t>Cons opciones</w:t>
+            <w:proofErr w:type="spellStart"/>
+            <w:r>
+              <w:t>Cons</w:t>
+            </w:r>
+            <w:proofErr w:type="spellEnd"/>
+            <w:r>
+              <w:t xml:space="preserve"> opciones</w:t>
             </w:r>
           </w:p>
         </w:tc>
@@ -522,7 +660,7 @@
               <w:spacing w:line="240" w:lineRule="auto"/>
             </w:pPr>
             <w:r>
-              <w:t>Adquisición por encargo</w:t>
+              <w:t>Ninguna</w:t>
             </w:r>
           </w:p>
         </w:tc>
@@ -543,9 +681,35 @@
             <w:pPr>
               <w:spacing w:line="240" w:lineRule="auto"/>
             </w:pPr>
-            <w:r>
-              <w:t>Link to other decisions</w:t>
-            </w:r>
+            <w:proofErr w:type="gramStart"/>
+            <w:r>
+              <w:t>Link</w:t>
+            </w:r>
+            <w:proofErr w:type="gramEnd"/>
+            <w:r>
+              <w:t xml:space="preserve"> </w:t>
+            </w:r>
+            <w:proofErr w:type="spellStart"/>
+            <w:r>
+              <w:t>to</w:t>
+            </w:r>
+            <w:proofErr w:type="spellEnd"/>
+            <w:r>
+              <w:t xml:space="preserve"> </w:t>
+            </w:r>
+            <w:proofErr w:type="spellStart"/>
+            <w:r>
+              <w:t>other</w:t>
+            </w:r>
+            <w:proofErr w:type="spellEnd"/>
+            <w:r>
+              <w:t xml:space="preserve"> </w:t>
+            </w:r>
+            <w:proofErr w:type="spellStart"/>
+            <w:r>
+              <w:t>decisions</w:t>
+            </w:r>
+            <w:proofErr w:type="spellEnd"/>
           </w:p>
         </w:tc>
         <w:tc>
@@ -567,6 +731,12 @@
               </w:tabs>
               <w:spacing w:line="240" w:lineRule="auto"/>
             </w:pPr>
+            <w:r>
+              <w:t>ADD-01</w:t>
+            </w:r>
+            <w:r>
+              <w:t>0</w:t>
+            </w:r>
           </w:p>
         </w:tc>
       </w:tr>
@@ -586,9 +756,35 @@
             <w:pPr>
               <w:spacing w:line="240" w:lineRule="auto"/>
             </w:pPr>
-            <w:r>
-              <w:t>Link to architecture artifacts</w:t>
-            </w:r>
+            <w:proofErr w:type="gramStart"/>
+            <w:r>
+              <w:t>Link</w:t>
+            </w:r>
+            <w:proofErr w:type="gramEnd"/>
+            <w:r>
+              <w:t xml:space="preserve"> </w:t>
+            </w:r>
+            <w:proofErr w:type="spellStart"/>
+            <w:r>
+              <w:t>to</w:t>
+            </w:r>
+            <w:proofErr w:type="spellEnd"/>
+            <w:r>
+              <w:t xml:space="preserve"> </w:t>
+            </w:r>
+            <w:proofErr w:type="spellStart"/>
+            <w:r>
+              <w:t>architecture</w:t>
+            </w:r>
+            <w:proofErr w:type="spellEnd"/>
+            <w:r>
+              <w:t xml:space="preserve"> </w:t>
+            </w:r>
+            <w:proofErr w:type="spellStart"/>
+            <w:r>
+              <w:t>artifacts</w:t>
+            </w:r>
+            <w:proofErr w:type="spellEnd"/>
           </w:p>
         </w:tc>
         <w:tc>
@@ -1018,9 +1214,9 @@
   <w:style w:type="paragraph" w:default="1" w:styleId="Normal">
     <w:name w:val="Normal"/>
     <w:qFormat/>
-    <w:rsid w:val="009956E4"/>
+    <w:rsid w:val="007836F2"/>
     <w:pPr>
-      <w:spacing w:line="254" w:lineRule="auto"/>
+      <w:spacing w:line="252" w:lineRule="auto"/>
     </w:pPr>
   </w:style>
   <w:style w:type="character" w:default="1" w:styleId="Fuentedeprrafopredeter">
@@ -1054,7 +1250,7 @@
     <w:name w:val="Table Grid"/>
     <w:basedOn w:val="Tablanormal"/>
     <w:uiPriority w:val="39"/>
-    <w:rsid w:val="009956E4"/>
+    <w:rsid w:val="007836F2"/>
     <w:pPr>
       <w:spacing w:after="0" w:line="240" w:lineRule="auto"/>
     </w:pPr>

--- a/Iteración 4/Decisiones de Diseño revisadas por ASC/ADD-018.docx
+++ b/Iteración 4/Decisiones de Diseño revisadas por ASC/ADD-018.docx
@@ -4,7 +4,7 @@
   <w:body>
     <w:tbl>
       <w:tblPr>
-        <w:tblStyle w:val="Tablaconcuadrcula"/>
+        <w:tblStyle w:val="TableGrid"/>
         <w:tblW w:w="8730" w:type="dxa"/>
         <w:tblInd w:w="0" w:type="dxa"/>
         <w:tblLook w:val="04A0" w:firstRow="1" w:lastRow="0" w:firstColumn="1" w:lastColumn="0" w:noHBand="0" w:noVBand="1"/>
@@ -30,23 +30,7 @@
               <w:spacing w:line="240" w:lineRule="auto"/>
             </w:pPr>
             <w:r>
-              <w:t xml:space="preserve">Short </w:t>
-            </w:r>
-            <w:proofErr w:type="spellStart"/>
-            <w:r>
-              <w:t>title</w:t>
-            </w:r>
-            <w:proofErr w:type="spellEnd"/>
-            <w:r>
-              <w:t xml:space="preserve"> </w:t>
-            </w:r>
-            <w:proofErr w:type="spellStart"/>
-            <w:r>
-              <w:t>of</w:t>
-            </w:r>
-            <w:proofErr w:type="spellEnd"/>
-            <w:r>
-              <w:t xml:space="preserve"> decisión</w:t>
+              <w:t>Short title of decisión</w:t>
             </w:r>
           </w:p>
         </w:tc>
@@ -66,15 +50,7 @@
               <w:spacing w:line="240" w:lineRule="auto"/>
             </w:pPr>
             <w:r>
-              <w:t xml:space="preserve">Revisión </w:t>
-            </w:r>
-            <w:proofErr w:type="spellStart"/>
-            <w:r>
-              <w:t>Parallel</w:t>
-            </w:r>
-            <w:proofErr w:type="spellEnd"/>
-            <w:r>
-              <w:t xml:space="preserve"> Split ADD-0</w:t>
+              <w:t>Revisión Parallel Split ADD-0</w:t>
             </w:r>
             <w:r>
               <w:t>10</w:t>
@@ -185,21 +161,8 @@
             <w:pPr>
               <w:spacing w:line="240" w:lineRule="auto"/>
             </w:pPr>
-            <w:proofErr w:type="spellStart"/>
-            <w:r>
-              <w:t>Creator</w:t>
-            </w:r>
-            <w:proofErr w:type="spellEnd"/>
-            <w:r>
-              <w:t xml:space="preserve"> </w:t>
-            </w:r>
-            <w:proofErr w:type="spellStart"/>
-            <w:r>
-              <w:t>of</w:t>
-            </w:r>
-            <w:proofErr w:type="spellEnd"/>
-            <w:r>
-              <w:t xml:space="preserve"> decisión</w:t>
+            <w:r>
+              <w:t>Creator of decisión</w:t>
             </w:r>
           </w:p>
         </w:tc>
@@ -240,11 +203,9 @@
             <w:pPr>
               <w:spacing w:line="240" w:lineRule="auto"/>
             </w:pPr>
-            <w:proofErr w:type="spellStart"/>
             <w:r>
               <w:t>Description</w:t>
             </w:r>
-            <w:proofErr w:type="spellEnd"/>
           </w:p>
         </w:tc>
         <w:tc>
@@ -263,15 +224,7 @@
               <w:spacing w:line="240" w:lineRule="auto"/>
             </w:pPr>
             <w:r>
-              <w:t xml:space="preserve">Modificamos el uso del </w:t>
-            </w:r>
-            <w:proofErr w:type="spellStart"/>
-            <w:r>
-              <w:t>Parallel</w:t>
-            </w:r>
-            <w:proofErr w:type="spellEnd"/>
-            <w:r>
-              <w:t xml:space="preserve"> Split usado en el ADD-014 que ahora se realizar</w:t>
+              <w:t>Modificamos el uso del Parallel Split usado en el ADD-014 que ahora se realizar</w:t>
             </w:r>
             <w:r>
               <w:t>á</w:t>
@@ -304,19 +257,9 @@
             <w:pPr>
               <w:spacing w:line="240" w:lineRule="auto"/>
             </w:pPr>
-            <w:proofErr w:type="spellStart"/>
-            <w:r>
-              <w:t>Decision’s</w:t>
-            </w:r>
-            <w:proofErr w:type="spellEnd"/>
-            <w:r>
-              <w:t xml:space="preserve"> </w:t>
-            </w:r>
-            <w:proofErr w:type="spellStart"/>
-            <w:r>
-              <w:t>Rational</w:t>
-            </w:r>
-            <w:proofErr w:type="spellEnd"/>
+            <w:r>
+              <w:t>Decision’s Rational</w:t>
+            </w:r>
           </w:p>
         </w:tc>
         <w:tc>
@@ -362,11 +305,9 @@
             <w:pPr>
               <w:spacing w:line="240" w:lineRule="auto"/>
             </w:pPr>
-            <w:proofErr w:type="gramStart"/>
             <w:r>
               <w:t>Status</w:t>
             </w:r>
-            <w:proofErr w:type="gramEnd"/>
           </w:p>
         </w:tc>
         <w:tc>
@@ -406,13 +347,8 @@
             <w:pPr>
               <w:spacing w:line="240" w:lineRule="auto"/>
             </w:pPr>
-            <w:proofErr w:type="spellStart"/>
-            <w:r>
-              <w:t>Requirements</w:t>
-            </w:r>
-            <w:proofErr w:type="spellEnd"/>
-            <w:r>
-              <w:t xml:space="preserve"> (decisión drivers)</w:t>
+            <w:r>
+              <w:t>Requirements (decisión drivers)</w:t>
             </w:r>
           </w:p>
         </w:tc>
@@ -453,29 +389,8 @@
             <w:pPr>
               <w:spacing w:line="240" w:lineRule="auto"/>
             </w:pPr>
-            <w:proofErr w:type="spellStart"/>
-            <w:r>
-              <w:t>Alternative</w:t>
-            </w:r>
-            <w:proofErr w:type="spellEnd"/>
-            <w:r>
-              <w:t xml:space="preserve"> </w:t>
-            </w:r>
-            <w:proofErr w:type="spellStart"/>
-            <w:r>
-              <w:t>decisions</w:t>
-            </w:r>
-            <w:proofErr w:type="spellEnd"/>
-            <w:r>
-              <w:t xml:space="preserve"> (</w:t>
-            </w:r>
-            <w:proofErr w:type="spellStart"/>
-            <w:r>
-              <w:t>options</w:t>
-            </w:r>
-            <w:proofErr w:type="spellEnd"/>
-            <w:r>
-              <w:t>)</w:t>
+            <w:r>
+              <w:t>Alternative decisions (options)</w:t>
             </w:r>
           </w:p>
         </w:tc>
@@ -516,42 +431,8 @@
             <w:pPr>
               <w:spacing w:line="240" w:lineRule="auto"/>
             </w:pPr>
-            <w:proofErr w:type="spellStart"/>
-            <w:r>
-              <w:t>Decision</w:t>
-            </w:r>
-            <w:proofErr w:type="spellEnd"/>
-            <w:r>
-              <w:t xml:space="preserve"> </w:t>
-            </w:r>
-            <w:proofErr w:type="spellStart"/>
-            <w:r>
-              <w:t>ou</w:t>
-            </w:r>
-            <w:bookmarkStart w:id="0" w:name="_GoBack"/>
-            <w:bookmarkEnd w:id="0"/>
-            <w:r>
-              <w:t>tcome</w:t>
-            </w:r>
-            <w:proofErr w:type="spellEnd"/>
-            <w:r>
-              <w:t xml:space="preserve"> (</w:t>
-            </w:r>
-            <w:proofErr w:type="spellStart"/>
-            <w:r>
-              <w:t>options</w:t>
-            </w:r>
-            <w:proofErr w:type="spellEnd"/>
-            <w:r>
-              <w:t xml:space="preserve"> </w:t>
-            </w:r>
-            <w:proofErr w:type="spellStart"/>
-            <w:r>
-              <w:t>selected</w:t>
-            </w:r>
-            <w:proofErr w:type="spellEnd"/>
-            <w:r>
-              <w:t>)</w:t>
+            <w:r>
+              <w:t>Decision outcome (options selected)</w:t>
             </w:r>
           </w:p>
         </w:tc>
@@ -635,13 +516,8 @@
             <w:pPr>
               <w:spacing w:line="240" w:lineRule="auto"/>
             </w:pPr>
-            <w:proofErr w:type="spellStart"/>
-            <w:r>
-              <w:t>Cons</w:t>
-            </w:r>
-            <w:proofErr w:type="spellEnd"/>
-            <w:r>
-              <w:t xml:space="preserve"> opciones</w:t>
+            <w:r>
+              <w:t>Cons opciones</w:t>
             </w:r>
           </w:p>
         </w:tc>
@@ -681,35 +557,9 @@
             <w:pPr>
               <w:spacing w:line="240" w:lineRule="auto"/>
             </w:pPr>
-            <w:proofErr w:type="gramStart"/>
-            <w:r>
-              <w:t>Link</w:t>
-            </w:r>
-            <w:proofErr w:type="gramEnd"/>
-            <w:r>
-              <w:t xml:space="preserve"> </w:t>
-            </w:r>
-            <w:proofErr w:type="spellStart"/>
-            <w:r>
-              <w:t>to</w:t>
-            </w:r>
-            <w:proofErr w:type="spellEnd"/>
-            <w:r>
-              <w:t xml:space="preserve"> </w:t>
-            </w:r>
-            <w:proofErr w:type="spellStart"/>
-            <w:r>
-              <w:t>other</w:t>
-            </w:r>
-            <w:proofErr w:type="spellEnd"/>
-            <w:r>
-              <w:t xml:space="preserve"> </w:t>
-            </w:r>
-            <w:proofErr w:type="spellStart"/>
-            <w:r>
-              <w:t>decisions</w:t>
-            </w:r>
-            <w:proofErr w:type="spellEnd"/>
+            <w:r>
+              <w:t>Link to other decisions</w:t>
+            </w:r>
           </w:p>
         </w:tc>
         <w:tc>
@@ -756,35 +606,9 @@
             <w:pPr>
               <w:spacing w:line="240" w:lineRule="auto"/>
             </w:pPr>
-            <w:proofErr w:type="gramStart"/>
-            <w:r>
-              <w:t>Link</w:t>
-            </w:r>
-            <w:proofErr w:type="gramEnd"/>
-            <w:r>
-              <w:t xml:space="preserve"> </w:t>
-            </w:r>
-            <w:proofErr w:type="spellStart"/>
-            <w:r>
-              <w:t>to</w:t>
-            </w:r>
-            <w:proofErr w:type="spellEnd"/>
-            <w:r>
-              <w:t xml:space="preserve"> </w:t>
-            </w:r>
-            <w:proofErr w:type="spellStart"/>
-            <w:r>
-              <w:t>architecture</w:t>
-            </w:r>
-            <w:proofErr w:type="spellEnd"/>
-            <w:r>
-              <w:t xml:space="preserve"> </w:t>
-            </w:r>
-            <w:proofErr w:type="spellStart"/>
-            <w:r>
-              <w:t>artifacts</w:t>
-            </w:r>
-            <w:proofErr w:type="spellEnd"/>
+            <w:r>
+              <w:t>Link to architecture artifacts</w:t>
+            </w:r>
           </w:p>
         </w:tc>
         <w:tc>
@@ -801,6 +625,28 @@
             <w:pPr>
               <w:spacing w:line="240" w:lineRule="auto"/>
             </w:pPr>
+            <w:hyperlink r:id="rId4" w:history="1">
+              <w:r>
+                <w:rPr>
+                  <w:rStyle w:val="Hyperlink"/>
+                </w:rPr>
+                <w:t>..\Diagramas ASJ\par</w:t>
+              </w:r>
+              <w:bookmarkStart w:id="0" w:name="_GoBack"/>
+              <w:bookmarkEnd w:id="0"/>
+              <w:r>
+                <w:rPr>
+                  <w:rStyle w:val="Hyperlink"/>
+                </w:rPr>
+                <w:t>a</w:t>
+              </w:r>
+              <w:r>
+                <w:rPr>
+                  <w:rStyle w:val="Hyperlink"/>
+                </w:rPr>
+                <w:t>llelSplit_ADD018.png</w:t>
+              </w:r>
+            </w:hyperlink>
           </w:p>
         </w:tc>
       </w:tr>
@@ -1219,13 +1065,13 @@
       <w:spacing w:line="252" w:lineRule="auto"/>
     </w:pPr>
   </w:style>
-  <w:style w:type="character" w:default="1" w:styleId="Fuentedeprrafopredeter">
+  <w:style w:type="character" w:default="1" w:styleId="DefaultParagraphFont">
     <w:name w:val="Default Paragraph Font"/>
     <w:uiPriority w:val="1"/>
     <w:semiHidden/>
     <w:unhideWhenUsed/>
   </w:style>
-  <w:style w:type="table" w:default="1" w:styleId="Tablanormal">
+  <w:style w:type="table" w:default="1" w:styleId="TableNormal">
     <w:name w:val="Normal Table"/>
     <w:uiPriority w:val="99"/>
     <w:semiHidden/>
@@ -1240,15 +1086,15 @@
       </w:tblCellMar>
     </w:tblPr>
   </w:style>
-  <w:style w:type="numbering" w:default="1" w:styleId="Sinlista">
+  <w:style w:type="numbering" w:default="1" w:styleId="NoList">
     <w:name w:val="No List"/>
     <w:uiPriority w:val="99"/>
     <w:semiHidden/>
     <w:unhideWhenUsed/>
   </w:style>
-  <w:style w:type="table" w:styleId="Tablaconcuadrcula">
+  <w:style w:type="table" w:styleId="TableGrid">
     <w:name w:val="Table Grid"/>
-    <w:basedOn w:val="Tablanormal"/>
+    <w:basedOn w:val="TableNormal"/>
     <w:uiPriority w:val="39"/>
     <w:rsid w:val="007836F2"/>
     <w:pPr>
@@ -1265,6 +1111,41 @@
         <w:insideV w:val="single" w:sz="4" w:space="0" w:color="auto"/>
       </w:tblBorders>
     </w:tblPr>
+  </w:style>
+  <w:style w:type="character" w:styleId="Hyperlink">
+    <w:name w:val="Hyperlink"/>
+    <w:basedOn w:val="DefaultParagraphFont"/>
+    <w:uiPriority w:val="99"/>
+    <w:unhideWhenUsed/>
+    <w:rsid w:val="00533429"/>
+    <w:rPr>
+      <w:color w:val="0563C1" w:themeColor="hyperlink"/>
+      <w:u w:val="single"/>
+    </w:rPr>
+  </w:style>
+  <w:style w:type="character" w:styleId="UnresolvedMention">
+    <w:name w:val="Unresolved Mention"/>
+    <w:basedOn w:val="DefaultParagraphFont"/>
+    <w:uiPriority w:val="99"/>
+    <w:semiHidden/>
+    <w:unhideWhenUsed/>
+    <w:rsid w:val="00533429"/>
+    <w:rPr>
+      <w:color w:val="605E5C"/>
+      <w:shd w:val="clear" w:color="auto" w:fill="E1DFDD"/>
+    </w:rPr>
+  </w:style>
+  <w:style w:type="character" w:styleId="FollowedHyperlink">
+    <w:name w:val="FollowedHyperlink"/>
+    <w:basedOn w:val="DefaultParagraphFont"/>
+    <w:uiPriority w:val="99"/>
+    <w:semiHidden/>
+    <w:unhideWhenUsed/>
+    <w:rsid w:val="00533429"/>
+    <w:rPr>
+      <w:color w:val="954F72" w:themeColor="followedHyperlink"/>
+      <w:u w:val="single"/>
+    </w:rPr>
   </w:style>
 </w:styles>
 </file>

--- a/Iteración 4/Decisiones de Diseño revisadas por ASC/ADD-018.docx
+++ b/Iteración 4/Decisiones de Diseño revisadas por ASC/ADD-018.docx
@@ -30,23 +30,7 @@
               <w:spacing w:line="240" w:lineRule="auto"/>
             </w:pPr>
             <w:r>
-              <w:t xml:space="preserve">Short </w:t>
-            </w:r>
-            <w:proofErr w:type="spellStart"/>
-            <w:r>
-              <w:t>title</w:t>
-            </w:r>
-            <w:proofErr w:type="spellEnd"/>
-            <w:r>
-              <w:t xml:space="preserve"> </w:t>
-            </w:r>
-            <w:proofErr w:type="spellStart"/>
-            <w:r>
-              <w:t>of</w:t>
-            </w:r>
-            <w:proofErr w:type="spellEnd"/>
-            <w:r>
-              <w:t xml:space="preserve"> decisión</w:t>
+              <w:t>Short title of decisión</w:t>
             </w:r>
           </w:p>
         </w:tc>
@@ -66,15 +50,7 @@
               <w:spacing w:line="240" w:lineRule="auto"/>
             </w:pPr>
             <w:r>
-              <w:t xml:space="preserve">Revisión </w:t>
-            </w:r>
-            <w:proofErr w:type="spellStart"/>
-            <w:r>
-              <w:t>Parallel</w:t>
-            </w:r>
-            <w:proofErr w:type="spellEnd"/>
-            <w:r>
-              <w:t xml:space="preserve"> Split ADD-0</w:t>
+              <w:t>Revisión Parallel Split ADD-0</w:t>
             </w:r>
             <w:r>
               <w:t>10</w:t>
@@ -185,21 +161,8 @@
             <w:pPr>
               <w:spacing w:line="240" w:lineRule="auto"/>
             </w:pPr>
-            <w:proofErr w:type="spellStart"/>
-            <w:r>
-              <w:t>Creator</w:t>
-            </w:r>
-            <w:proofErr w:type="spellEnd"/>
-            <w:r>
-              <w:t xml:space="preserve"> </w:t>
-            </w:r>
-            <w:proofErr w:type="spellStart"/>
-            <w:r>
-              <w:t>of</w:t>
-            </w:r>
-            <w:proofErr w:type="spellEnd"/>
-            <w:r>
-              <w:t xml:space="preserve"> decisión</w:t>
+            <w:r>
+              <w:t>Creator of decisión</w:t>
             </w:r>
           </w:p>
         </w:tc>
@@ -240,11 +203,9 @@
             <w:pPr>
               <w:spacing w:line="240" w:lineRule="auto"/>
             </w:pPr>
-            <w:proofErr w:type="spellStart"/>
             <w:r>
               <w:t>Description</w:t>
             </w:r>
-            <w:proofErr w:type="spellEnd"/>
           </w:p>
         </w:tc>
         <w:tc>
@@ -263,15 +224,13 @@
               <w:spacing w:line="240" w:lineRule="auto"/>
             </w:pPr>
             <w:r>
-              <w:t xml:space="preserve">Modificamos el uso del </w:t>
-            </w:r>
-            <w:proofErr w:type="spellStart"/>
-            <w:r>
-              <w:t>Parallel</w:t>
-            </w:r>
-            <w:proofErr w:type="spellEnd"/>
-            <w:r>
-              <w:t xml:space="preserve"> Split usado en el ADD-014 que ahora se realizar</w:t>
+              <w:t>Modificamos el uso del Parallel Split usado en el ADD-01</w:t>
+            </w:r>
+            <w:r>
+              <w:t>0</w:t>
+            </w:r>
+            <w:r>
+              <w:t xml:space="preserve"> que ahora se realizar</w:t>
             </w:r>
             <w:r>
               <w:t>á</w:t>
@@ -304,19 +263,9 @@
             <w:pPr>
               <w:spacing w:line="240" w:lineRule="auto"/>
             </w:pPr>
-            <w:proofErr w:type="spellStart"/>
-            <w:r>
-              <w:t>Decision’s</w:t>
-            </w:r>
-            <w:proofErr w:type="spellEnd"/>
-            <w:r>
-              <w:t xml:space="preserve"> </w:t>
-            </w:r>
-            <w:proofErr w:type="spellStart"/>
-            <w:r>
-              <w:t>Rational</w:t>
-            </w:r>
-            <w:proofErr w:type="spellEnd"/>
+            <w:r>
+              <w:t>Decision’s Rational</w:t>
+            </w:r>
           </w:p>
         </w:tc>
         <w:tc>
@@ -362,11 +311,9 @@
             <w:pPr>
               <w:spacing w:line="240" w:lineRule="auto"/>
             </w:pPr>
-            <w:proofErr w:type="gramStart"/>
             <w:r>
               <w:t>Status</w:t>
             </w:r>
-            <w:proofErr w:type="gramEnd"/>
           </w:p>
         </w:tc>
         <w:tc>
@@ -406,13 +353,8 @@
             <w:pPr>
               <w:spacing w:line="240" w:lineRule="auto"/>
             </w:pPr>
-            <w:proofErr w:type="spellStart"/>
-            <w:r>
-              <w:t>Requirements</w:t>
-            </w:r>
-            <w:proofErr w:type="spellEnd"/>
-            <w:r>
-              <w:t xml:space="preserve"> (decisión drivers)</w:t>
+            <w:r>
+              <w:t>Requirements (decisión drivers)</w:t>
             </w:r>
           </w:p>
         </w:tc>
@@ -432,8 +374,10 @@
               <w:spacing w:line="240" w:lineRule="auto"/>
             </w:pPr>
             <w:r>
-              <w:t>-</w:t>
-            </w:r>
+              <w:t>RF9.2</w:t>
+            </w:r>
+            <w:bookmarkStart w:id="0" w:name="_GoBack"/>
+            <w:bookmarkEnd w:id="0"/>
           </w:p>
         </w:tc>
       </w:tr>
@@ -453,29 +397,8 @@
             <w:pPr>
               <w:spacing w:line="240" w:lineRule="auto"/>
             </w:pPr>
-            <w:proofErr w:type="spellStart"/>
-            <w:r>
-              <w:t>Alternative</w:t>
-            </w:r>
-            <w:proofErr w:type="spellEnd"/>
-            <w:r>
-              <w:t xml:space="preserve"> </w:t>
-            </w:r>
-            <w:proofErr w:type="spellStart"/>
-            <w:r>
-              <w:t>decisions</w:t>
-            </w:r>
-            <w:proofErr w:type="spellEnd"/>
-            <w:r>
-              <w:t xml:space="preserve"> (</w:t>
-            </w:r>
-            <w:proofErr w:type="spellStart"/>
-            <w:r>
-              <w:t>options</w:t>
-            </w:r>
-            <w:proofErr w:type="spellEnd"/>
-            <w:r>
-              <w:t>)</w:t>
+            <w:r>
+              <w:t>Alternative decisions (options)</w:t>
             </w:r>
           </w:p>
         </w:tc>
@@ -516,42 +439,8 @@
             <w:pPr>
               <w:spacing w:line="240" w:lineRule="auto"/>
             </w:pPr>
-            <w:proofErr w:type="spellStart"/>
-            <w:r>
-              <w:t>Decision</w:t>
-            </w:r>
-            <w:proofErr w:type="spellEnd"/>
-            <w:r>
-              <w:t xml:space="preserve"> </w:t>
-            </w:r>
-            <w:proofErr w:type="spellStart"/>
-            <w:r>
-              <w:t>ou</w:t>
-            </w:r>
-            <w:bookmarkStart w:id="0" w:name="_GoBack"/>
-            <w:bookmarkEnd w:id="0"/>
-            <w:r>
-              <w:t>tcome</w:t>
-            </w:r>
-            <w:proofErr w:type="spellEnd"/>
-            <w:r>
-              <w:t xml:space="preserve"> (</w:t>
-            </w:r>
-            <w:proofErr w:type="spellStart"/>
-            <w:r>
-              <w:t>options</w:t>
-            </w:r>
-            <w:proofErr w:type="spellEnd"/>
-            <w:r>
-              <w:t xml:space="preserve"> </w:t>
-            </w:r>
-            <w:proofErr w:type="spellStart"/>
-            <w:r>
-              <w:t>selected</w:t>
-            </w:r>
-            <w:proofErr w:type="spellEnd"/>
-            <w:r>
-              <w:t>)</w:t>
+            <w:r>
+              <w:t>Decision outcome (options selected)</w:t>
             </w:r>
           </w:p>
         </w:tc>
@@ -635,13 +524,8 @@
             <w:pPr>
               <w:spacing w:line="240" w:lineRule="auto"/>
             </w:pPr>
-            <w:proofErr w:type="spellStart"/>
-            <w:r>
-              <w:t>Cons</w:t>
-            </w:r>
-            <w:proofErr w:type="spellEnd"/>
-            <w:r>
-              <w:t xml:space="preserve"> opciones</w:t>
+            <w:r>
+              <w:t>Cons opciones</w:t>
             </w:r>
           </w:p>
         </w:tc>
@@ -681,35 +565,9 @@
             <w:pPr>
               <w:spacing w:line="240" w:lineRule="auto"/>
             </w:pPr>
-            <w:proofErr w:type="gramStart"/>
-            <w:r>
-              <w:t>Link</w:t>
-            </w:r>
-            <w:proofErr w:type="gramEnd"/>
-            <w:r>
-              <w:t xml:space="preserve"> </w:t>
-            </w:r>
-            <w:proofErr w:type="spellStart"/>
-            <w:r>
-              <w:t>to</w:t>
-            </w:r>
-            <w:proofErr w:type="spellEnd"/>
-            <w:r>
-              <w:t xml:space="preserve"> </w:t>
-            </w:r>
-            <w:proofErr w:type="spellStart"/>
-            <w:r>
-              <w:t>other</w:t>
-            </w:r>
-            <w:proofErr w:type="spellEnd"/>
-            <w:r>
-              <w:t xml:space="preserve"> </w:t>
-            </w:r>
-            <w:proofErr w:type="spellStart"/>
-            <w:r>
-              <w:t>decisions</w:t>
-            </w:r>
-            <w:proofErr w:type="spellEnd"/>
+            <w:r>
+              <w:t>Link to other decisions</w:t>
+            </w:r>
           </w:p>
         </w:tc>
         <w:tc>
@@ -756,35 +614,9 @@
             <w:pPr>
               <w:spacing w:line="240" w:lineRule="auto"/>
             </w:pPr>
-            <w:proofErr w:type="gramStart"/>
-            <w:r>
-              <w:t>Link</w:t>
-            </w:r>
-            <w:proofErr w:type="gramEnd"/>
-            <w:r>
-              <w:t xml:space="preserve"> </w:t>
-            </w:r>
-            <w:proofErr w:type="spellStart"/>
-            <w:r>
-              <w:t>to</w:t>
-            </w:r>
-            <w:proofErr w:type="spellEnd"/>
-            <w:r>
-              <w:t xml:space="preserve"> </w:t>
-            </w:r>
-            <w:proofErr w:type="spellStart"/>
-            <w:r>
-              <w:t>architecture</w:t>
-            </w:r>
-            <w:proofErr w:type="spellEnd"/>
-            <w:r>
-              <w:t xml:space="preserve"> </w:t>
-            </w:r>
-            <w:proofErr w:type="spellStart"/>
-            <w:r>
-              <w:t>artifacts</w:t>
-            </w:r>
-            <w:proofErr w:type="spellEnd"/>
+            <w:r>
+              <w:t>Link to architecture artifacts</w:t>
+            </w:r>
           </w:p>
         </w:tc>
         <w:tc>
